--- a/static/冷高峰简历.docx
+++ b/static/冷高峰简历.docx
@@ -1,6 +1,6 @@
 
 <file path=word/document.xml><?xml version="1.0" encoding="utf-8"?>
-<w:document xmlns:wpc="http://schemas.microsoft.com/office/word/2010/wordprocessingCanvas" xmlns:cx="http://schemas.microsoft.com/office/drawing/2014/chartex" xmlns:cx1="http://schemas.microsoft.com/office/drawing/2015/9/8/chartex" xmlns:cx2="http://schemas.microsoft.com/office/drawing/2015/10/21/chartex" xmlns:cx3="http://schemas.microsoft.com/office/drawing/2016/5/9/chartex" xmlns:cx4="http://schemas.microsoft.com/office/drawing/2016/5/10/chartex" xmlns:cx5="http://schemas.microsoft.com/office/drawing/2016/5/11/chartex" xmlns:cx6="http://schemas.microsoft.com/office/drawing/2016/5/12/chartex" xmlns:cx7="http://schemas.microsoft.com/office/drawing/2016/5/13/chartex" xmlns:cx8="http://schemas.microsoft.com/office/drawing/2016/5/14/chartex" xmlns:mc="http://schemas.openxmlformats.org/markup-compatibility/2006" xmlns:aink="http://schemas.microsoft.com/office/drawing/2016/ink" xmlns:am3d="http://schemas.microsoft.com/office/drawing/2017/model3d" xmlns:o="urn:schemas-microsoft-com:office:office" xmlns:r="http://schemas.openxmlformats.org/officeDocument/2006/relationships" xmlns:m="http://schemas.openxmlformats.org/officeDocument/2006/math" xmlns:v="urn:schemas-microsoft-com:vml" xmlns:wp14="http://schemas.microsoft.com/office/word/2010/wordprocessingDrawing" xmlns:wp="http://schemas.openxmlformats.org/drawingml/2006/wordprocessingDrawing" xmlns:w10="urn:schemas-microsoft-com:office:word" xmlns:w="http://schemas.openxmlformats.org/wordprocessingml/2006/main" xmlns:w14="http://schemas.microsoft.com/office/word/2010/wordml" xmlns:w15="http://schemas.microsoft.com/office/word/2012/wordml" xmlns:w16cid="http://schemas.microsoft.com/office/word/2016/wordml/cid" xmlns:w16se="http://schemas.microsoft.com/office/word/2015/wordml/symex" xmlns:wpg="http://schemas.microsoft.com/office/word/2010/wordprocessingGroup" xmlns:wpi="http://schemas.microsoft.com/office/word/2010/wordprocessingInk" xmlns:wne="http://schemas.microsoft.com/office/word/2006/wordml" xmlns:wps="http://schemas.microsoft.com/office/word/2010/wordprocessingShape" mc:Ignorable="w14 w15 w16se w16cid wp14">
+<w:document xmlns:wpc="http://schemas.microsoft.com/office/word/2010/wordprocessingCanvas" xmlns:cx="http://schemas.microsoft.com/office/drawing/2014/chartex" xmlns:cx1="http://schemas.microsoft.com/office/drawing/2015/9/8/chartex" xmlns:cx2="http://schemas.microsoft.com/office/drawing/2015/10/21/chartex" xmlns:cx3="http://schemas.microsoft.com/office/drawing/2016/5/9/chartex" xmlns:cx4="http://schemas.microsoft.com/office/drawing/2016/5/10/chartex" xmlns:cx5="http://schemas.microsoft.com/office/drawing/2016/5/11/chartex" xmlns:cx6="http://schemas.microsoft.com/office/drawing/2016/5/12/chartex" xmlns:cx7="http://schemas.microsoft.com/office/drawing/2016/5/13/chartex" xmlns:cx8="http://schemas.microsoft.com/office/drawing/2016/5/14/chartex" xmlns:mc="http://schemas.openxmlformats.org/markup-compatibility/2006" xmlns:aink="http://schemas.microsoft.com/office/drawing/2016/ink" xmlns:am3d="http://schemas.microsoft.com/office/drawing/2017/model3d" xmlns:o="urn:schemas-microsoft-com:office:office" xmlns:r="http://schemas.openxmlformats.org/officeDocument/2006/relationships" xmlns:m="http://schemas.openxmlformats.org/officeDocument/2006/math" xmlns:v="urn:schemas-microsoft-com:vml" xmlns:wp14="http://schemas.microsoft.com/office/word/2010/wordprocessingDrawing" xmlns:wp="http://schemas.openxmlformats.org/drawingml/2006/wordprocessingDrawing" xmlns:w10="urn:schemas-microsoft-com:office:word" xmlns:w="http://schemas.openxmlformats.org/wordprocessingml/2006/main" xmlns:w14="http://schemas.microsoft.com/office/word/2010/wordml" xmlns:w15="http://schemas.microsoft.com/office/word/2012/wordml" xmlns:w16cex="http://schemas.microsoft.com/office/word/2018/wordml/cex" xmlns:w16cid="http://schemas.microsoft.com/office/word/2016/wordml/cid" xmlns:w16="http://schemas.microsoft.com/office/word/2018/wordml" xmlns:w16se="http://schemas.microsoft.com/office/word/2015/wordml/symex" xmlns:wpg="http://schemas.microsoft.com/office/word/2010/wordprocessingGroup" xmlns:wpi="http://schemas.microsoft.com/office/word/2010/wordprocessingInk" xmlns:wne="http://schemas.microsoft.com/office/word/2006/wordml" xmlns:wps="http://schemas.microsoft.com/office/word/2010/wordprocessingShape" mc:Ignorable="w14 w15 w16se w16cid w16 w16cex wp14">
   <w:body>
     <w:p>
       <w:pPr>
@@ -250,7 +250,7 @@
           <w:szCs w:val="24"/>
         </w:rPr>
         <w:pict w14:anchorId="50CD86C1">
-          <v:rect id="_x0000_i1028" alt="" style="width:503.2pt;height:.05pt;mso-width-percent:0;mso-height-percent:0;mso-width-percent:0;mso-height-percent:0" o:hralign="center" o:hrstd="t" o:hrnoshade="t" o:hr="t" fillcolor="#333" stroked="f"/>
+          <v:rect id="_x0000_i1025" alt="" style="width:503.2pt;height:.05pt;mso-width-percent:0;mso-height-percent:0;mso-width-percent:0;mso-height-percent:0" o:hralign="center" o:hrstd="t" o:hrnoshade="t" o:hr="t" fillcolor="#333" stroked="f"/>
         </w:pict>
       </w:r>
     </w:p>
@@ -387,7 +387,7 @@
           <w:szCs w:val="24"/>
         </w:rPr>
         <w:pict w14:anchorId="32B28E4D">
-          <v:rect id="_x0000_i1027" alt="" style="width:503.2pt;height:.05pt;mso-width-percent:0;mso-height-percent:0;mso-width-percent:0;mso-height-percent:0" o:hralign="center" o:hrstd="t" o:hrnoshade="t" o:hr="t" fillcolor="#333" stroked="f"/>
+          <v:rect id="_x0000_i1026" alt="" style="width:503.2pt;height:.05pt;mso-width-percent:0;mso-height-percent:0;mso-width-percent:0;mso-height-percent:0" o:hralign="center" o:hrstd="t" o:hrnoshade="t" o:hr="t" fillcolor="#333" stroked="f"/>
         </w:pict>
       </w:r>
     </w:p>
@@ -814,42 +814,6 @@
           <w:kern w:val="0"/>
           <w:szCs w:val="21"/>
         </w:rPr>
-        <w:t xml:space="preserve">, </w:t>
-      </w:r>
-      <w:r>
-        <w:rPr>
-          <w:rFonts w:ascii="Verdana" w:eastAsia="宋体" w:hAnsi="Verdana" w:cs="宋体" w:hint="eastAsia"/>
-          <w:color w:val="333333"/>
-          <w:kern w:val="0"/>
-          <w:szCs w:val="21"/>
-        </w:rPr>
-        <w:t>能使用</w:t>
-      </w:r>
-      <w:r>
-        <w:rPr>
-          <w:rFonts w:ascii="Verdana" w:eastAsia="宋体" w:hAnsi="Verdana" w:cs="宋体"/>
-          <w:color w:val="333333"/>
-          <w:kern w:val="0"/>
-          <w:szCs w:val="21"/>
-        </w:rPr>
-        <w:t xml:space="preserve"> shader </w:t>
-      </w:r>
-      <w:r>
-        <w:rPr>
-          <w:rFonts w:ascii="Verdana" w:eastAsia="宋体" w:hAnsi="Verdana" w:cs="宋体" w:hint="eastAsia"/>
-          <w:color w:val="333333"/>
-          <w:kern w:val="0"/>
-          <w:szCs w:val="21"/>
-        </w:rPr>
-        <w:t>实现高级视觉效果</w:t>
-      </w:r>
-      <w:r>
-        <w:rPr>
-          <w:rFonts w:ascii="Verdana" w:eastAsia="宋体" w:hAnsi="Verdana" w:cs="宋体"/>
-          <w:color w:val="333333"/>
-          <w:kern w:val="0"/>
-          <w:szCs w:val="21"/>
-        </w:rPr>
         <w:t>。</w:t>
       </w:r>
     </w:p>
@@ -1065,7 +1029,7 @@
         <w:ind w:left="450"/>
         <w:jc w:val="left"/>
         <w:rPr>
-          <w:rFonts w:ascii="Verdana" w:eastAsia="宋体" w:hAnsi="Verdana" w:cs="宋体" w:hint="eastAsia"/>
+          <w:rFonts w:ascii="Verdana" w:eastAsia="宋体" w:hAnsi="Verdana" w:cs="宋体"/>
           <w:color w:val="333333"/>
           <w:kern w:val="0"/>
           <w:szCs w:val="21"/>
@@ -1096,7 +1060,7 @@
           <w:noProof/>
         </w:rPr>
         <w:pict w14:anchorId="207763A4">
-          <v:rect id="_x0000_i1026" alt="" style="width:503.2pt;height:.05pt;mso-width-percent:0;mso-height-percent:0;mso-width-percent:0;mso-height-percent:0" o:hralign="center" o:hrstd="t" o:hrnoshade="t" o:hr="t" fillcolor="#333" stroked="f"/>
+          <v:rect id="_x0000_i1027" alt="" style="width:503.2pt;height:.05pt;mso-width-percent:0;mso-height-percent:0;mso-width-percent:0;mso-height-percent:0" o:hralign="center" o:hrstd="t" o:hrnoshade="t" o:hr="t" fillcolor="#333" stroked="f"/>
         </w:pict>
       </w:r>
     </w:p>
@@ -1867,7 +1831,7 @@
         <w:jc w:val="left"/>
         <w:outlineLvl w:val="3"/>
         <w:rPr>
-          <w:rFonts w:ascii="Verdana" w:eastAsia="宋体" w:hAnsi="Verdana" w:cs="宋体" w:hint="eastAsia"/>
+          <w:rFonts w:ascii="Verdana" w:eastAsia="宋体" w:hAnsi="Verdana" w:cs="宋体"/>
           <w:color w:val="333333"/>
           <w:kern w:val="0"/>
           <w:szCs w:val="21"/>
@@ -1900,8 +1864,6 @@
         </w:rPr>
         <w:t>玩法系统开发，参与部分战斗的开发及优化。</w:t>
       </w:r>
-      <w:bookmarkStart w:id="0" w:name="_GoBack"/>
-      <w:bookmarkEnd w:id="0"/>
     </w:p>
     <w:p>
       <w:pPr>
@@ -1925,7 +1887,7 @@
           <w:noProof/>
         </w:rPr>
         <w:pict w14:anchorId="2A16B305">
-          <v:rect id="_x0000_i1025" alt="" style="width:503.2pt;height:.05pt;mso-width-percent:0;mso-height-percent:0;mso-width-percent:0;mso-height-percent:0" o:hralign="center" o:hrstd="t" o:hrnoshade="t" o:hr="t" fillcolor="#333" stroked="f"/>
+          <v:rect id="_x0000_i1028" alt="" style="width:503.2pt;height:.05pt;mso-width-percent:0;mso-height-percent:0;mso-width-percent:0;mso-height-percent:0" o:hralign="center" o:hrstd="t" o:hrnoshade="t" o:hr="t" fillcolor="#333" stroked="f"/>
         </w:pict>
       </w:r>
     </w:p>
@@ -1937,7 +1899,7 @@
         <w:jc w:val="left"/>
         <w:outlineLvl w:val="3"/>
         <w:rPr>
-          <w:rFonts w:ascii="Verdana" w:eastAsia="宋体" w:hAnsi="Verdana" w:cs="宋体" w:hint="eastAsia"/>
+          <w:rFonts w:ascii="Verdana" w:eastAsia="宋体" w:hAnsi="Verdana" w:cs="宋体"/>
           <w:b/>
           <w:bCs/>
           <w:color w:val="000000"/>
@@ -1974,7 +1936,7 @@
         <w:ind w:firstLineChars="0"/>
         <w:jc w:val="left"/>
         <w:rPr>
-          <w:rFonts w:ascii="Verdana" w:eastAsia="宋体" w:hAnsi="Verdana" w:cs="宋体" w:hint="eastAsia"/>
+          <w:rFonts w:ascii="Verdana" w:eastAsia="宋体" w:hAnsi="Verdana" w:cs="宋体"/>
           <w:b/>
           <w:bCs/>
           <w:color w:val="000000"/>
@@ -2004,7 +1966,7 @@
         <w:jc w:val="left"/>
         <w:outlineLvl w:val="3"/>
         <w:rPr>
-          <w:rFonts w:ascii="Verdana" w:eastAsia="宋体" w:hAnsi="Verdana" w:cs="宋体" w:hint="eastAsia"/>
+          <w:rFonts w:ascii="Verdana" w:eastAsia="宋体" w:hAnsi="Verdana" w:cs="宋体"/>
           <w:b/>
           <w:bCs/>
           <w:color w:val="000000"/>
@@ -2220,7 +2182,7 @@
         <w:jc w:val="left"/>
         <w:outlineLvl w:val="3"/>
         <w:rPr>
-          <w:rFonts w:ascii="Verdana" w:eastAsia="宋体" w:hAnsi="Verdana" w:cs="宋体" w:hint="eastAsia"/>
+          <w:rFonts w:ascii="Verdana" w:eastAsia="宋体" w:hAnsi="Verdana" w:cs="宋体"/>
           <w:b/>
           <w:bCs/>
           <w:color w:val="000000"/>
@@ -3196,7 +3158,7 @@
 </file>
 
 <file path=word/numbering.xml><?xml version="1.0" encoding="utf-8"?>
-<w:numbering xmlns:wpc="http://schemas.microsoft.com/office/word/2010/wordprocessingCanvas" xmlns:cx="http://schemas.microsoft.com/office/drawing/2014/chartex" xmlns:cx1="http://schemas.microsoft.com/office/drawing/2015/9/8/chartex" xmlns:cx2="http://schemas.microsoft.com/office/drawing/2015/10/21/chartex" xmlns:cx3="http://schemas.microsoft.com/office/drawing/2016/5/9/chartex" xmlns:cx4="http://schemas.microsoft.com/office/drawing/2016/5/10/chartex" xmlns:cx5="http://schemas.microsoft.com/office/drawing/2016/5/11/chartex" xmlns:cx6="http://schemas.microsoft.com/office/drawing/2016/5/12/chartex" xmlns:cx7="http://schemas.microsoft.com/office/drawing/2016/5/13/chartex" xmlns:cx8="http://schemas.microsoft.com/office/drawing/2016/5/14/chartex" xmlns:mc="http://schemas.openxmlformats.org/markup-compatibility/2006" xmlns:aink="http://schemas.microsoft.com/office/drawing/2016/ink" xmlns:am3d="http://schemas.microsoft.com/office/drawing/2017/model3d" xmlns:o="urn:schemas-microsoft-com:office:office" xmlns:r="http://schemas.openxmlformats.org/officeDocument/2006/relationships" xmlns:m="http://schemas.openxmlformats.org/officeDocument/2006/math" xmlns:v="urn:schemas-microsoft-com:vml" xmlns:wp14="http://schemas.microsoft.com/office/word/2010/wordprocessingDrawing" xmlns:wp="http://schemas.openxmlformats.org/drawingml/2006/wordprocessingDrawing" xmlns:w10="urn:schemas-microsoft-com:office:word" xmlns:w="http://schemas.openxmlformats.org/wordprocessingml/2006/main" xmlns:w14="http://schemas.microsoft.com/office/word/2010/wordml" xmlns:w15="http://schemas.microsoft.com/office/word/2012/wordml" xmlns:w16cid="http://schemas.microsoft.com/office/word/2016/wordml/cid" xmlns:w16se="http://schemas.microsoft.com/office/word/2015/wordml/symex" xmlns:wpg="http://schemas.microsoft.com/office/word/2010/wordprocessingGroup" xmlns:wpi="http://schemas.microsoft.com/office/word/2010/wordprocessingInk" xmlns:wne="http://schemas.microsoft.com/office/word/2006/wordml" xmlns:wps="http://schemas.microsoft.com/office/word/2010/wordprocessingShape" mc:Ignorable="w14 w15 w16se w16cid wp14">
+<w:numbering xmlns:wpc="http://schemas.microsoft.com/office/word/2010/wordprocessingCanvas" xmlns:cx="http://schemas.microsoft.com/office/drawing/2014/chartex" xmlns:cx1="http://schemas.microsoft.com/office/drawing/2015/9/8/chartex" xmlns:cx2="http://schemas.microsoft.com/office/drawing/2015/10/21/chartex" xmlns:cx3="http://schemas.microsoft.com/office/drawing/2016/5/9/chartex" xmlns:cx4="http://schemas.microsoft.com/office/drawing/2016/5/10/chartex" xmlns:cx5="http://schemas.microsoft.com/office/drawing/2016/5/11/chartex" xmlns:cx6="http://schemas.microsoft.com/office/drawing/2016/5/12/chartex" xmlns:cx7="http://schemas.microsoft.com/office/drawing/2016/5/13/chartex" xmlns:cx8="http://schemas.microsoft.com/office/drawing/2016/5/14/chartex" xmlns:mc="http://schemas.openxmlformats.org/markup-compatibility/2006" xmlns:aink="http://schemas.microsoft.com/office/drawing/2016/ink" xmlns:am3d="http://schemas.microsoft.com/office/drawing/2017/model3d" xmlns:o="urn:schemas-microsoft-com:office:office" xmlns:r="http://schemas.openxmlformats.org/officeDocument/2006/relationships" xmlns:m="http://schemas.openxmlformats.org/officeDocument/2006/math" xmlns:v="urn:schemas-microsoft-com:vml" xmlns:wp14="http://schemas.microsoft.com/office/word/2010/wordprocessingDrawing" xmlns:wp="http://schemas.openxmlformats.org/drawingml/2006/wordprocessingDrawing" xmlns:w10="urn:schemas-microsoft-com:office:word" xmlns:w="http://schemas.openxmlformats.org/wordprocessingml/2006/main" xmlns:w14="http://schemas.microsoft.com/office/word/2010/wordml" xmlns:w15="http://schemas.microsoft.com/office/word/2012/wordml" xmlns:w16cex="http://schemas.microsoft.com/office/word/2018/wordml/cex" xmlns:w16cid="http://schemas.microsoft.com/office/word/2016/wordml/cid" xmlns:w16="http://schemas.microsoft.com/office/word/2018/wordml" xmlns:w16se="http://schemas.microsoft.com/office/word/2015/wordml/symex" xmlns:wpg="http://schemas.microsoft.com/office/word/2010/wordprocessingGroup" xmlns:wpi="http://schemas.microsoft.com/office/word/2010/wordprocessingInk" xmlns:wne="http://schemas.microsoft.com/office/word/2006/wordml" xmlns:wps="http://schemas.microsoft.com/office/word/2010/wordprocessingShape" mc:Ignorable="w14 w15 w16se w16cid w16 w16cex wp14">
   <w:abstractNum w:abstractNumId="0" w15:restartNumberingAfterBreak="0">
     <w:nsid w:val="00000001"/>
     <w:multiLevelType w:val="hybridMultilevel"/>
@@ -3720,7 +3682,7 @@
 </file>
 
 <file path=word/styles.xml><?xml version="1.0" encoding="utf-8"?>
-<w:styles xmlns:mc="http://schemas.openxmlformats.org/markup-compatibility/2006" xmlns:r="http://schemas.openxmlformats.org/officeDocument/2006/relationships" xmlns:w="http://schemas.openxmlformats.org/wordprocessingml/2006/main" xmlns:w14="http://schemas.microsoft.com/office/word/2010/wordml" xmlns:w15="http://schemas.microsoft.com/office/word/2012/wordml" xmlns:w16cid="http://schemas.microsoft.com/office/word/2016/wordml/cid" xmlns:w16se="http://schemas.microsoft.com/office/word/2015/wordml/symex" mc:Ignorable="w14 w15 w16se w16cid">
+<w:styles xmlns:mc="http://schemas.openxmlformats.org/markup-compatibility/2006" xmlns:r="http://schemas.openxmlformats.org/officeDocument/2006/relationships" xmlns:w="http://schemas.openxmlformats.org/wordprocessingml/2006/main" xmlns:w14="http://schemas.microsoft.com/office/word/2010/wordml" xmlns:w15="http://schemas.microsoft.com/office/word/2012/wordml" xmlns:w16cex="http://schemas.microsoft.com/office/word/2018/wordml/cex" xmlns:w16cid="http://schemas.microsoft.com/office/word/2016/wordml/cid" xmlns:w16="http://schemas.microsoft.com/office/word/2018/wordml" xmlns:w16se="http://schemas.microsoft.com/office/word/2015/wordml/symex" mc:Ignorable="w14 w15 w16se w16cid w16 w16cex">
   <w:docDefaults>
     <w:rPrDefault>
       <w:rPr>
@@ -3733,7 +3695,7 @@
     </w:rPrDefault>
     <w:pPrDefault/>
   </w:docDefaults>
-  <w:latentStyles w:defLockedState="0" w:defUIPriority="99" w:defSemiHidden="0" w:defUnhideWhenUsed="0" w:defQFormat="0" w:count="375">
+  <w:latentStyles w:defLockedState="0" w:defUIPriority="99" w:defSemiHidden="0" w:defUnhideWhenUsed="0" w:defQFormat="0" w:count="376">
     <w:lsdException w:name="Normal" w:uiPriority="0" w:qFormat="1"/>
     <w:lsdException w:name="heading 1" w:uiPriority="9" w:qFormat="1"/>
     <w:lsdException w:name="heading 2" w:semiHidden="1" w:uiPriority="9" w:unhideWhenUsed="1" w:qFormat="1"/>
@@ -3839,7 +3801,6 @@
     <w:lsdException w:name="HTML Sample" w:semiHidden="1" w:unhideWhenUsed="1"/>
     <w:lsdException w:name="HTML Typewriter" w:semiHidden="1" w:unhideWhenUsed="1"/>
     <w:lsdException w:name="HTML Variable" w:semiHidden="1" w:unhideWhenUsed="1"/>
-    <w:lsdException w:name="Normal Table" w:semiHidden="1" w:unhideWhenUsed="1"/>
     <w:lsdException w:name="annotation subject" w:semiHidden="1" w:unhideWhenUsed="1"/>
     <w:lsdException w:name="No List" w:semiHidden="1" w:unhideWhenUsed="1"/>
     <w:lsdException w:name="Outline List 1" w:semiHidden="1" w:unhideWhenUsed="1"/>
@@ -3886,10 +3847,8 @@
     <w:lsdException w:name="Table Subtle 2" w:semiHidden="1" w:unhideWhenUsed="1"/>
     <w:lsdException w:name="Table Web 1" w:semiHidden="1" w:unhideWhenUsed="1"/>
     <w:lsdException w:name="Table Web 2" w:semiHidden="1" w:unhideWhenUsed="1"/>
-    <w:lsdException w:name="Table Web 3" w:semiHidden="1" w:unhideWhenUsed="1"/>
     <w:lsdException w:name="Balloon Text" w:semiHidden="1" w:unhideWhenUsed="1"/>
     <w:lsdException w:name="Table Grid" w:uiPriority="59"/>
-    <w:lsdException w:name="Table Theme" w:semiHidden="1" w:unhideWhenUsed="1"/>
     <w:lsdException w:name="Placeholder Text" w:semiHidden="1"/>
     <w:lsdException w:name="No Spacing" w:uiPriority="1" w:qFormat="1"/>
     <w:lsdException w:name="Light Shading" w:uiPriority="60"/>
@@ -4107,6 +4066,7 @@
     <w:lsdException w:name="List Table 7 Colorful Accent 6" w:uiPriority="52"/>
     <w:lsdException w:name="Mention" w:semiHidden="1" w:unhideWhenUsed="1"/>
     <w:lsdException w:name="Smart Hyperlink" w:semiHidden="1" w:unhideWhenUsed="1"/>
+    <w:lsdException w:name="Smart Link" w:semiHidden="1" w:unhideWhenUsed="1"/>
   </w:latentStyles>
   <w:style w:type="paragraph" w:default="1" w:styleId="a">
     <w:name w:val="Normal"/>

--- a/static/冷高峰简历.docx
+++ b/static/冷高峰简历.docx
@@ -2171,7 +2171,14 @@
           <w:rFonts w:ascii="Tahoma" w:eastAsia="宋体" w:hAnsi="Tahoma" w:hint="eastAsia"/>
           <w:szCs w:val="21"/>
         </w:rPr>
-        <w:t>对性能优化部分有了解。</w:t>
+        <w:t>参与部分</w:t>
+      </w:r>
+      <w:r>
+        <w:rPr>
+          <w:rFonts w:ascii="Tahoma" w:eastAsia="宋体" w:hAnsi="Tahoma" w:hint="eastAsia"/>
+          <w:szCs w:val="21"/>
+        </w:rPr>
+        <w:t>性能优化。</w:t>
       </w:r>
     </w:p>
     <w:p>
@@ -3801,6 +3808,7 @@
     <w:lsdException w:name="HTML Sample" w:semiHidden="1" w:unhideWhenUsed="1"/>
     <w:lsdException w:name="HTML Typewriter" w:semiHidden="1" w:unhideWhenUsed="1"/>
     <w:lsdException w:name="HTML Variable" w:semiHidden="1" w:unhideWhenUsed="1"/>
+    <w:lsdException w:name="Normal Table" w:semiHidden="1" w:unhideWhenUsed="1"/>
     <w:lsdException w:name="annotation subject" w:semiHidden="1" w:unhideWhenUsed="1"/>
     <w:lsdException w:name="No List" w:semiHidden="1" w:unhideWhenUsed="1"/>
     <w:lsdException w:name="Outline List 1" w:semiHidden="1" w:unhideWhenUsed="1"/>
@@ -3847,8 +3855,10 @@
     <w:lsdException w:name="Table Subtle 2" w:semiHidden="1" w:unhideWhenUsed="1"/>
     <w:lsdException w:name="Table Web 1" w:semiHidden="1" w:unhideWhenUsed="1"/>
     <w:lsdException w:name="Table Web 2" w:semiHidden="1" w:unhideWhenUsed="1"/>
+    <w:lsdException w:name="Table Web 3" w:semiHidden="1" w:unhideWhenUsed="1"/>
     <w:lsdException w:name="Balloon Text" w:semiHidden="1" w:unhideWhenUsed="1"/>
     <w:lsdException w:name="Table Grid" w:uiPriority="59"/>
+    <w:lsdException w:name="Table Theme" w:semiHidden="1" w:unhideWhenUsed="1"/>
     <w:lsdException w:name="Placeholder Text" w:semiHidden="1"/>
     <w:lsdException w:name="No Spacing" w:uiPriority="1" w:qFormat="1"/>
     <w:lsdException w:name="Light Shading" w:uiPriority="60"/>
